--- a/AgendaPetShop/Test/Test_2.docx
+++ b/AgendaPetShop/Test/Test_2.docx
@@ -291,6 +291,1277 @@
         </w:rPr>
         <w:t>2019</w:t>
       </w:r>
+    </w:p>
+    <w:p>
+      <w:pPr>
+        <w:spacing w:line="360" w:lineRule="auto"/>
+        <w:jc w:val="center"/>
+        <w:rPr>
+          <w:rFonts w:ascii="Times New Roman" w:eastAsia="Times New Roman" w:hAnsi="Times New Roman" w:cs="Times New Roman"/>
+        </w:rPr>
+      </w:pPr>
+    </w:p>
+    <w:sdt>
+      <w:sdtPr>
+        <w:id w:val="-273326791"/>
+        <w:docPartObj>
+          <w:docPartGallery w:val="Table of Contents"/>
+          <w:docPartUnique/>
+        </w:docPartObj>
+      </w:sdtPr>
+      <w:sdtEndPr>
+        <w:rPr>
+          <w:rFonts w:ascii="Arial" w:eastAsia="Calibri" w:hAnsi="Arial" w:cs="Arial"/>
+          <w:b/>
+          <w:bCs/>
+          <w:color w:val="00000A"/>
+          <w:sz w:val="24"/>
+          <w:szCs w:val="24"/>
+        </w:rPr>
+      </w:sdtEndPr>
+      <w:sdtContent>
+        <w:p>
+          <w:pPr>
+            <w:pStyle w:val="CabealhodoSumrio"/>
+          </w:pPr>
+          <w:r>
+            <w:t>Sumário</w:t>
+          </w:r>
+        </w:p>
+        <w:p>
+          <w:pPr>
+            <w:pStyle w:val="Sumrio1"/>
+            <w:tabs>
+              <w:tab w:val="left" w:pos="480"/>
+              <w:tab w:val="right" w:leader="dot" w:pos="8777"/>
+            </w:tabs>
+            <w:rPr>
+              <w:rFonts w:asciiTheme="minorHAnsi" w:eastAsiaTheme="minorEastAsia" w:hAnsiTheme="minorHAnsi" w:cstheme="minorBidi"/>
+              <w:noProof/>
+              <w:color w:val="auto"/>
+              <w:sz w:val="22"/>
+              <w:szCs w:val="22"/>
+            </w:rPr>
+          </w:pPr>
+          <w:r>
+            <w:rPr>
+              <w:b/>
+              <w:bCs/>
+            </w:rPr>
+            <w:fldChar w:fldCharType="begin"/>
+          </w:r>
+          <w:r>
+            <w:rPr>
+              <w:b/>
+              <w:bCs/>
+            </w:rPr>
+            <w:instrText xml:space="preserve"> TOC \o "1-3" \h \z \u </w:instrText>
+          </w:r>
+          <w:r>
+            <w:rPr>
+              <w:b/>
+              <w:bCs/>
+            </w:rPr>
+            <w:fldChar w:fldCharType="separate"/>
+          </w:r>
+          <w:hyperlink w:anchor="_Toc25091840" w:history="1">
+            <w:r>
+              <w:rPr>
+                <w:rStyle w:val="Hyperlink"/>
+                <w:noProof/>
+              </w:rPr>
+              <w:t>1.</w:t>
+            </w:r>
+            <w:r>
+              <w:rPr>
+                <w:rFonts w:asciiTheme="minorHAnsi" w:eastAsiaTheme="minorEastAsia" w:hAnsiTheme="minorHAnsi" w:cstheme="minorBidi"/>
+                <w:noProof/>
+                <w:color w:val="auto"/>
+                <w:sz w:val="22"/>
+                <w:szCs w:val="22"/>
+              </w:rPr>
+              <w:tab/>
+            </w:r>
+            <w:r>
+              <w:rPr>
+                <w:rStyle w:val="Hyperlink"/>
+                <w:noProof/>
+              </w:rPr>
+              <w:t>Execução de Teste, Reporte de Resultados e Avaliação do Critério de Saída</w:t>
+            </w:r>
+            <w:r>
+              <w:rPr>
+                <w:noProof/>
+                <w:webHidden/>
+              </w:rPr>
+              <w:tab/>
+            </w:r>
+            <w:r>
+              <w:rPr>
+                <w:noProof/>
+                <w:webHidden/>
+              </w:rPr>
+              <w:fldChar w:fldCharType="begin"/>
+            </w:r>
+            <w:r>
+              <w:rPr>
+                <w:noProof/>
+                <w:webHidden/>
+              </w:rPr>
+              <w:instrText xml:space="preserve"> PAGEREF _Toc25091840 \h </w:instrText>
+            </w:r>
+            <w:r>
+              <w:rPr>
+                <w:noProof/>
+                <w:webHidden/>
+              </w:rPr>
+            </w:r>
+            <w:r>
+              <w:rPr>
+                <w:noProof/>
+                <w:webHidden/>
+              </w:rPr>
+              <w:fldChar w:fldCharType="separate"/>
+            </w:r>
+            <w:r>
+              <w:rPr>
+                <w:noProof/>
+                <w:webHidden/>
+              </w:rPr>
+              <w:t>3</w:t>
+            </w:r>
+            <w:r>
+              <w:rPr>
+                <w:noProof/>
+                <w:webHidden/>
+              </w:rPr>
+              <w:fldChar w:fldCharType="end"/>
+            </w:r>
+          </w:hyperlink>
+        </w:p>
+        <w:p>
+          <w:pPr>
+            <w:pStyle w:val="Sumrio1"/>
+            <w:tabs>
+              <w:tab w:val="left" w:pos="660"/>
+              <w:tab w:val="right" w:leader="dot" w:pos="8777"/>
+            </w:tabs>
+            <w:rPr>
+              <w:rFonts w:asciiTheme="minorHAnsi" w:eastAsiaTheme="minorEastAsia" w:hAnsiTheme="minorHAnsi" w:cstheme="minorBidi"/>
+              <w:noProof/>
+              <w:color w:val="auto"/>
+              <w:sz w:val="22"/>
+              <w:szCs w:val="22"/>
+            </w:rPr>
+          </w:pPr>
+          <w:hyperlink w:anchor="_Toc25091841" w:history="1">
+            <w:r>
+              <w:rPr>
+                <w:rStyle w:val="Hyperlink"/>
+                <w:noProof/>
+              </w:rPr>
+              <w:t>1.1.</w:t>
+            </w:r>
+            <w:r>
+              <w:rPr>
+                <w:rFonts w:asciiTheme="minorHAnsi" w:eastAsiaTheme="minorEastAsia" w:hAnsiTheme="minorHAnsi" w:cstheme="minorBidi"/>
+                <w:noProof/>
+                <w:color w:val="auto"/>
+                <w:sz w:val="22"/>
+                <w:szCs w:val="22"/>
+              </w:rPr>
+              <w:tab/>
+            </w:r>
+            <w:r>
+              <w:rPr>
+                <w:rStyle w:val="Hyperlink"/>
+                <w:noProof/>
+              </w:rPr>
+              <w:t>Registro de Teste</w:t>
+            </w:r>
+            <w:r>
+              <w:rPr>
+                <w:noProof/>
+                <w:webHidden/>
+              </w:rPr>
+              <w:tab/>
+            </w:r>
+            <w:r>
+              <w:rPr>
+                <w:noProof/>
+                <w:webHidden/>
+              </w:rPr>
+              <w:fldChar w:fldCharType="begin"/>
+            </w:r>
+            <w:r>
+              <w:rPr>
+                <w:noProof/>
+                <w:webHidden/>
+              </w:rPr>
+              <w:instrText xml:space="preserve"> PAGEREF _Toc25091841 \h </w:instrText>
+            </w:r>
+            <w:r>
+              <w:rPr>
+                <w:noProof/>
+                <w:webHidden/>
+              </w:rPr>
+            </w:r>
+            <w:r>
+              <w:rPr>
+                <w:noProof/>
+                <w:webHidden/>
+              </w:rPr>
+              <w:fldChar w:fldCharType="separate"/>
+            </w:r>
+            <w:r>
+              <w:rPr>
+                <w:noProof/>
+                <w:webHidden/>
+              </w:rPr>
+              <w:t>3</w:t>
+            </w:r>
+            <w:r>
+              <w:rPr>
+                <w:noProof/>
+                <w:webHidden/>
+              </w:rPr>
+              <w:fldChar w:fldCharType="end"/>
+            </w:r>
+          </w:hyperlink>
+        </w:p>
+        <w:p>
+          <w:pPr>
+            <w:pStyle w:val="Sumrio1"/>
+            <w:tabs>
+              <w:tab w:val="left" w:pos="880"/>
+              <w:tab w:val="right" w:leader="dot" w:pos="8777"/>
+            </w:tabs>
+            <w:rPr>
+              <w:rFonts w:asciiTheme="minorHAnsi" w:eastAsiaTheme="minorEastAsia" w:hAnsiTheme="minorHAnsi" w:cstheme="minorBidi"/>
+              <w:noProof/>
+              <w:color w:val="auto"/>
+              <w:sz w:val="22"/>
+              <w:szCs w:val="22"/>
+            </w:rPr>
+          </w:pPr>
+          <w:hyperlink w:anchor="_Toc25091842" w:history="1">
+            <w:r>
+              <w:rPr>
+                <w:rStyle w:val="Hyperlink"/>
+                <w:noProof/>
+              </w:rPr>
+              <w:t>1.1.1.</w:t>
+            </w:r>
+            <w:r>
+              <w:rPr>
+                <w:rFonts w:asciiTheme="minorHAnsi" w:eastAsiaTheme="minorEastAsia" w:hAnsiTheme="minorHAnsi" w:cstheme="minorBidi"/>
+                <w:noProof/>
+                <w:color w:val="auto"/>
+                <w:sz w:val="22"/>
+                <w:szCs w:val="22"/>
+              </w:rPr>
+              <w:tab/>
+            </w:r>
+            <w:r>
+              <w:rPr>
+                <w:rStyle w:val="Hyperlink"/>
+                <w:noProof/>
+              </w:rPr>
+              <w:t>Agendar Serviço / Alterar Agendamento / Desmarcar Agendamento</w:t>
+            </w:r>
+            <w:r>
+              <w:rPr>
+                <w:noProof/>
+                <w:webHidden/>
+              </w:rPr>
+              <w:tab/>
+            </w:r>
+            <w:r>
+              <w:rPr>
+                <w:noProof/>
+                <w:webHidden/>
+              </w:rPr>
+              <w:fldChar w:fldCharType="begin"/>
+            </w:r>
+            <w:r>
+              <w:rPr>
+                <w:noProof/>
+                <w:webHidden/>
+              </w:rPr>
+              <w:instrText xml:space="preserve"> PAGEREF _Toc25091842 \h </w:instrText>
+            </w:r>
+            <w:r>
+              <w:rPr>
+                <w:noProof/>
+                <w:webHidden/>
+              </w:rPr>
+            </w:r>
+            <w:r>
+              <w:rPr>
+                <w:noProof/>
+                <w:webHidden/>
+              </w:rPr>
+              <w:fldChar w:fldCharType="separate"/>
+            </w:r>
+            <w:r>
+              <w:rPr>
+                <w:noProof/>
+                <w:webHidden/>
+              </w:rPr>
+              <w:t>3</w:t>
+            </w:r>
+            <w:r>
+              <w:rPr>
+                <w:noProof/>
+                <w:webHidden/>
+              </w:rPr>
+              <w:fldChar w:fldCharType="end"/>
+            </w:r>
+          </w:hyperlink>
+        </w:p>
+        <w:p>
+          <w:pPr>
+            <w:pStyle w:val="Sumrio1"/>
+            <w:tabs>
+              <w:tab w:val="left" w:pos="880"/>
+              <w:tab w:val="right" w:leader="dot" w:pos="8777"/>
+            </w:tabs>
+            <w:rPr>
+              <w:rFonts w:asciiTheme="minorHAnsi" w:eastAsiaTheme="minorEastAsia" w:hAnsiTheme="minorHAnsi" w:cstheme="minorBidi"/>
+              <w:noProof/>
+              <w:color w:val="auto"/>
+              <w:sz w:val="22"/>
+              <w:szCs w:val="22"/>
+            </w:rPr>
+          </w:pPr>
+          <w:hyperlink w:anchor="_Toc25091843" w:history="1">
+            <w:r>
+              <w:rPr>
+                <w:rStyle w:val="Hyperlink"/>
+                <w:noProof/>
+              </w:rPr>
+              <w:t>1.1.2.</w:t>
+            </w:r>
+            <w:r>
+              <w:rPr>
+                <w:rFonts w:asciiTheme="minorHAnsi" w:eastAsiaTheme="minorEastAsia" w:hAnsiTheme="minorHAnsi" w:cstheme="minorBidi"/>
+                <w:noProof/>
+                <w:color w:val="auto"/>
+                <w:sz w:val="22"/>
+                <w:szCs w:val="22"/>
+              </w:rPr>
+              <w:tab/>
+            </w:r>
+            <w:r>
+              <w:rPr>
+                <w:rStyle w:val="Hyperlink"/>
+                <w:noProof/>
+              </w:rPr>
+              <w:t>Agendar Pacote / Alterar Pacote / Desmarcar Pacote</w:t>
+            </w:r>
+            <w:r>
+              <w:rPr>
+                <w:noProof/>
+                <w:webHidden/>
+              </w:rPr>
+              <w:tab/>
+            </w:r>
+            <w:r>
+              <w:rPr>
+                <w:noProof/>
+                <w:webHidden/>
+              </w:rPr>
+              <w:fldChar w:fldCharType="begin"/>
+            </w:r>
+            <w:r>
+              <w:rPr>
+                <w:noProof/>
+                <w:webHidden/>
+              </w:rPr>
+              <w:instrText xml:space="preserve"> PAGEREF _Toc25091843 \h </w:instrText>
+            </w:r>
+            <w:r>
+              <w:rPr>
+                <w:noProof/>
+                <w:webHidden/>
+              </w:rPr>
+            </w:r>
+            <w:r>
+              <w:rPr>
+                <w:noProof/>
+                <w:webHidden/>
+              </w:rPr>
+              <w:fldChar w:fldCharType="separate"/>
+            </w:r>
+            <w:r>
+              <w:rPr>
+                <w:noProof/>
+                <w:webHidden/>
+              </w:rPr>
+              <w:t>12</w:t>
+            </w:r>
+            <w:r>
+              <w:rPr>
+                <w:noProof/>
+                <w:webHidden/>
+              </w:rPr>
+              <w:fldChar w:fldCharType="end"/>
+            </w:r>
+          </w:hyperlink>
+        </w:p>
+        <w:p>
+          <w:pPr>
+            <w:pStyle w:val="Sumrio1"/>
+            <w:tabs>
+              <w:tab w:val="left" w:pos="880"/>
+              <w:tab w:val="right" w:leader="dot" w:pos="8777"/>
+            </w:tabs>
+            <w:rPr>
+              <w:rFonts w:asciiTheme="minorHAnsi" w:eastAsiaTheme="minorEastAsia" w:hAnsiTheme="minorHAnsi" w:cstheme="minorBidi"/>
+              <w:noProof/>
+              <w:color w:val="auto"/>
+              <w:sz w:val="22"/>
+              <w:szCs w:val="22"/>
+            </w:rPr>
+          </w:pPr>
+          <w:hyperlink w:anchor="_Toc25091844" w:history="1">
+            <w:r>
+              <w:rPr>
+                <w:rStyle w:val="Hyperlink"/>
+                <w:noProof/>
+              </w:rPr>
+              <w:t>1.1.3.</w:t>
+            </w:r>
+            <w:r>
+              <w:rPr>
+                <w:rFonts w:asciiTheme="minorHAnsi" w:eastAsiaTheme="minorEastAsia" w:hAnsiTheme="minorHAnsi" w:cstheme="minorBidi"/>
+                <w:noProof/>
+                <w:color w:val="auto"/>
+                <w:sz w:val="22"/>
+                <w:szCs w:val="22"/>
+              </w:rPr>
+              <w:tab/>
+            </w:r>
+            <w:r>
+              <w:rPr>
+                <w:rStyle w:val="Hyperlink"/>
+                <w:noProof/>
+              </w:rPr>
+              <w:t>Processamento de Agenda</w:t>
+            </w:r>
+            <w:r>
+              <w:rPr>
+                <w:noProof/>
+                <w:webHidden/>
+              </w:rPr>
+              <w:tab/>
+            </w:r>
+            <w:r>
+              <w:rPr>
+                <w:noProof/>
+                <w:webHidden/>
+              </w:rPr>
+              <w:fldChar w:fldCharType="begin"/>
+            </w:r>
+            <w:r>
+              <w:rPr>
+                <w:noProof/>
+                <w:webHidden/>
+              </w:rPr>
+              <w:instrText xml:space="preserve"> PAGEREF _Toc25091844 \h </w:instrText>
+            </w:r>
+            <w:r>
+              <w:rPr>
+                <w:noProof/>
+                <w:webHidden/>
+              </w:rPr>
+            </w:r>
+            <w:r>
+              <w:rPr>
+                <w:noProof/>
+                <w:webHidden/>
+              </w:rPr>
+              <w:fldChar w:fldCharType="separate"/>
+            </w:r>
+            <w:r>
+              <w:rPr>
+                <w:noProof/>
+                <w:webHidden/>
+              </w:rPr>
+              <w:t>24</w:t>
+            </w:r>
+            <w:r>
+              <w:rPr>
+                <w:noProof/>
+                <w:webHidden/>
+              </w:rPr>
+              <w:fldChar w:fldCharType="end"/>
+            </w:r>
+          </w:hyperlink>
+        </w:p>
+        <w:p>
+          <w:pPr>
+            <w:pStyle w:val="Sumrio1"/>
+            <w:tabs>
+              <w:tab w:val="left" w:pos="880"/>
+              <w:tab w:val="right" w:leader="dot" w:pos="8777"/>
+            </w:tabs>
+            <w:rPr>
+              <w:rFonts w:asciiTheme="minorHAnsi" w:eastAsiaTheme="minorEastAsia" w:hAnsiTheme="minorHAnsi" w:cstheme="minorBidi"/>
+              <w:noProof/>
+              <w:color w:val="auto"/>
+              <w:sz w:val="22"/>
+              <w:szCs w:val="22"/>
+            </w:rPr>
+          </w:pPr>
+          <w:hyperlink w:anchor="_Toc25091845" w:history="1">
+            <w:r>
+              <w:rPr>
+                <w:rStyle w:val="Hyperlink"/>
+                <w:noProof/>
+              </w:rPr>
+              <w:t>1.1.4.</w:t>
+            </w:r>
+            <w:r>
+              <w:rPr>
+                <w:rFonts w:asciiTheme="minorHAnsi" w:eastAsiaTheme="minorEastAsia" w:hAnsiTheme="minorHAnsi" w:cstheme="minorBidi"/>
+                <w:noProof/>
+                <w:color w:val="auto"/>
+                <w:sz w:val="22"/>
+                <w:szCs w:val="22"/>
+              </w:rPr>
+              <w:tab/>
+            </w:r>
+            <w:r>
+              <w:rPr>
+                <w:rStyle w:val="Hyperlink"/>
+                <w:noProof/>
+              </w:rPr>
+              <w:t>Receber Pagamentos</w:t>
+            </w:r>
+            <w:r>
+              <w:rPr>
+                <w:noProof/>
+                <w:webHidden/>
+              </w:rPr>
+              <w:tab/>
+            </w:r>
+            <w:r>
+              <w:rPr>
+                <w:noProof/>
+                <w:webHidden/>
+              </w:rPr>
+              <w:fldChar w:fldCharType="begin"/>
+            </w:r>
+            <w:r>
+              <w:rPr>
+                <w:noProof/>
+                <w:webHidden/>
+              </w:rPr>
+              <w:instrText xml:space="preserve"> PAGEREF _Toc25091845 \h </w:instrText>
+            </w:r>
+            <w:r>
+              <w:rPr>
+                <w:noProof/>
+                <w:webHidden/>
+              </w:rPr>
+            </w:r>
+            <w:r>
+              <w:rPr>
+                <w:noProof/>
+                <w:webHidden/>
+              </w:rPr>
+              <w:fldChar w:fldCharType="separate"/>
+            </w:r>
+            <w:r>
+              <w:rPr>
+                <w:noProof/>
+                <w:webHidden/>
+              </w:rPr>
+              <w:t>24</w:t>
+            </w:r>
+            <w:r>
+              <w:rPr>
+                <w:noProof/>
+                <w:webHidden/>
+              </w:rPr>
+              <w:fldChar w:fldCharType="end"/>
+            </w:r>
+          </w:hyperlink>
+        </w:p>
+        <w:p>
+          <w:pPr>
+            <w:pStyle w:val="Sumrio1"/>
+            <w:tabs>
+              <w:tab w:val="left" w:pos="660"/>
+              <w:tab w:val="right" w:leader="dot" w:pos="8777"/>
+            </w:tabs>
+            <w:rPr>
+              <w:rFonts w:asciiTheme="minorHAnsi" w:eastAsiaTheme="minorEastAsia" w:hAnsiTheme="minorHAnsi" w:cstheme="minorBidi"/>
+              <w:noProof/>
+              <w:color w:val="auto"/>
+              <w:sz w:val="22"/>
+              <w:szCs w:val="22"/>
+            </w:rPr>
+          </w:pPr>
+          <w:hyperlink w:anchor="_Toc25091846" w:history="1">
+            <w:r>
+              <w:rPr>
+                <w:rStyle w:val="Hyperlink"/>
+                <w:noProof/>
+              </w:rPr>
+              <w:t>1.2.</w:t>
+            </w:r>
+            <w:r>
+              <w:rPr>
+                <w:rFonts w:asciiTheme="minorHAnsi" w:eastAsiaTheme="minorEastAsia" w:hAnsiTheme="minorHAnsi" w:cstheme="minorBidi"/>
+                <w:noProof/>
+                <w:color w:val="auto"/>
+                <w:sz w:val="22"/>
+                <w:szCs w:val="22"/>
+              </w:rPr>
+              <w:tab/>
+            </w:r>
+            <w:r>
+              <w:rPr>
+                <w:rStyle w:val="Hyperlink"/>
+                <w:noProof/>
+              </w:rPr>
+              <w:t>Relatório de Defeitos</w:t>
+            </w:r>
+            <w:r>
+              <w:rPr>
+                <w:noProof/>
+                <w:webHidden/>
+              </w:rPr>
+              <w:tab/>
+            </w:r>
+            <w:r>
+              <w:rPr>
+                <w:noProof/>
+                <w:webHidden/>
+              </w:rPr>
+              <w:fldChar w:fldCharType="begin"/>
+            </w:r>
+            <w:r>
+              <w:rPr>
+                <w:noProof/>
+                <w:webHidden/>
+              </w:rPr>
+              <w:instrText xml:space="preserve"> PAGEREF _Toc25091846 \h </w:instrText>
+            </w:r>
+            <w:r>
+              <w:rPr>
+                <w:noProof/>
+                <w:webHidden/>
+              </w:rPr>
+            </w:r>
+            <w:r>
+              <w:rPr>
+                <w:noProof/>
+                <w:webHidden/>
+              </w:rPr>
+              <w:fldChar w:fldCharType="separate"/>
+            </w:r>
+            <w:r>
+              <w:rPr>
+                <w:noProof/>
+                <w:webHidden/>
+              </w:rPr>
+              <w:t>25</w:t>
+            </w:r>
+            <w:r>
+              <w:rPr>
+                <w:noProof/>
+                <w:webHidden/>
+              </w:rPr>
+              <w:fldChar w:fldCharType="end"/>
+            </w:r>
+          </w:hyperlink>
+        </w:p>
+        <w:p>
+          <w:pPr>
+            <w:pStyle w:val="Sumrio1"/>
+            <w:tabs>
+              <w:tab w:val="left" w:pos="660"/>
+              <w:tab w:val="right" w:leader="dot" w:pos="8777"/>
+            </w:tabs>
+            <w:rPr>
+              <w:rFonts w:asciiTheme="minorHAnsi" w:eastAsiaTheme="minorEastAsia" w:hAnsiTheme="minorHAnsi" w:cstheme="minorBidi"/>
+              <w:noProof/>
+              <w:color w:val="auto"/>
+              <w:sz w:val="22"/>
+              <w:szCs w:val="22"/>
+            </w:rPr>
+          </w:pPr>
+          <w:hyperlink w:anchor="_Toc25091847" w:history="1">
+            <w:r>
+              <w:rPr>
+                <w:rStyle w:val="Hyperlink"/>
+                <w:noProof/>
+              </w:rPr>
+              <w:t>1.3.</w:t>
+            </w:r>
+            <w:r>
+              <w:rPr>
+                <w:rFonts w:asciiTheme="minorHAnsi" w:eastAsiaTheme="minorEastAsia" w:hAnsiTheme="minorHAnsi" w:cstheme="minorBidi"/>
+                <w:noProof/>
+                <w:color w:val="auto"/>
+                <w:sz w:val="22"/>
+                <w:szCs w:val="22"/>
+              </w:rPr>
+              <w:tab/>
+            </w:r>
+            <w:r>
+              <w:rPr>
+                <w:rStyle w:val="Hyperlink"/>
+                <w:noProof/>
+              </w:rPr>
+              <w:t>Sumário de Teste</w:t>
+            </w:r>
+            <w:r>
+              <w:rPr>
+                <w:noProof/>
+                <w:webHidden/>
+              </w:rPr>
+              <w:tab/>
+            </w:r>
+            <w:r>
+              <w:rPr>
+                <w:noProof/>
+                <w:webHidden/>
+              </w:rPr>
+              <w:fldChar w:fldCharType="begin"/>
+            </w:r>
+            <w:r>
+              <w:rPr>
+                <w:noProof/>
+                <w:webHidden/>
+              </w:rPr>
+              <w:instrText xml:space="preserve"> PAGEREF _Toc25091847 \h </w:instrText>
+            </w:r>
+            <w:r>
+              <w:rPr>
+                <w:noProof/>
+                <w:webHidden/>
+              </w:rPr>
+            </w:r>
+            <w:r>
+              <w:rPr>
+                <w:noProof/>
+                <w:webHidden/>
+              </w:rPr>
+              <w:fldChar w:fldCharType="separate"/>
+            </w:r>
+            <w:r>
+              <w:rPr>
+                <w:noProof/>
+                <w:webHidden/>
+              </w:rPr>
+              <w:t>26</w:t>
+            </w:r>
+            <w:r>
+              <w:rPr>
+                <w:noProof/>
+                <w:webHidden/>
+              </w:rPr>
+              <w:fldChar w:fldCharType="end"/>
+            </w:r>
+          </w:hyperlink>
+        </w:p>
+        <w:p>
+          <w:pPr>
+            <w:pStyle w:val="Sumrio1"/>
+            <w:tabs>
+              <w:tab w:val="left" w:pos="480"/>
+              <w:tab w:val="right" w:leader="dot" w:pos="8777"/>
+            </w:tabs>
+            <w:rPr>
+              <w:rFonts w:asciiTheme="minorHAnsi" w:eastAsiaTheme="minorEastAsia" w:hAnsiTheme="minorHAnsi" w:cstheme="minorBidi"/>
+              <w:noProof/>
+              <w:color w:val="auto"/>
+              <w:sz w:val="22"/>
+              <w:szCs w:val="22"/>
+            </w:rPr>
+          </w:pPr>
+          <w:hyperlink w:anchor="_Toc25091848" w:history="1">
+            <w:r>
+              <w:rPr>
+                <w:rStyle w:val="Hyperlink"/>
+                <w:noProof/>
+              </w:rPr>
+              <w:t>2.</w:t>
+            </w:r>
+            <w:r>
+              <w:rPr>
+                <w:rFonts w:asciiTheme="minorHAnsi" w:eastAsiaTheme="minorEastAsia" w:hAnsiTheme="minorHAnsi" w:cstheme="minorBidi"/>
+                <w:noProof/>
+                <w:color w:val="auto"/>
+                <w:sz w:val="22"/>
+                <w:szCs w:val="22"/>
+              </w:rPr>
+              <w:tab/>
+            </w:r>
+            <w:r>
+              <w:rPr>
+                <w:rStyle w:val="Hyperlink"/>
+                <w:noProof/>
+              </w:rPr>
+              <w:t>Encerramento de Teste</w:t>
+            </w:r>
+            <w:r>
+              <w:rPr>
+                <w:noProof/>
+                <w:webHidden/>
+              </w:rPr>
+              <w:tab/>
+            </w:r>
+            <w:r>
+              <w:rPr>
+                <w:noProof/>
+                <w:webHidden/>
+              </w:rPr>
+              <w:fldChar w:fldCharType="begin"/>
+            </w:r>
+            <w:r>
+              <w:rPr>
+                <w:noProof/>
+                <w:webHidden/>
+              </w:rPr>
+              <w:instrText xml:space="preserve"> PAGEREF _Toc25091848 \h </w:instrText>
+            </w:r>
+            <w:r>
+              <w:rPr>
+                <w:noProof/>
+                <w:webHidden/>
+              </w:rPr>
+            </w:r>
+            <w:r>
+              <w:rPr>
+                <w:noProof/>
+                <w:webHidden/>
+              </w:rPr>
+              <w:fldChar w:fldCharType="separate"/>
+            </w:r>
+            <w:r>
+              <w:rPr>
+                <w:noProof/>
+                <w:webHidden/>
+              </w:rPr>
+              <w:t>29</w:t>
+            </w:r>
+            <w:r>
+              <w:rPr>
+                <w:noProof/>
+                <w:webHidden/>
+              </w:rPr>
+              <w:fldChar w:fldCharType="end"/>
+            </w:r>
+          </w:hyperlink>
+        </w:p>
+        <w:p>
+          <w:pPr>
+            <w:pStyle w:val="Sumrio1"/>
+            <w:tabs>
+              <w:tab w:val="left" w:pos="660"/>
+              <w:tab w:val="right" w:leader="dot" w:pos="8777"/>
+            </w:tabs>
+            <w:rPr>
+              <w:rFonts w:asciiTheme="minorHAnsi" w:eastAsiaTheme="minorEastAsia" w:hAnsiTheme="minorHAnsi" w:cstheme="minorBidi"/>
+              <w:noProof/>
+              <w:color w:val="auto"/>
+              <w:sz w:val="22"/>
+              <w:szCs w:val="22"/>
+            </w:rPr>
+          </w:pPr>
+          <w:hyperlink w:anchor="_Toc25091849" w:history="1">
+            <w:r>
+              <w:rPr>
+                <w:rStyle w:val="Hyperlink"/>
+                <w:rFonts w:ascii="Times New Roman" w:eastAsiaTheme="majorEastAsia" w:hAnsi="Times New Roman" w:cstheme="majorBidi"/>
+                <w:noProof/>
+              </w:rPr>
+              <w:t>2.1.</w:t>
+            </w:r>
+            <w:r>
+              <w:rPr>
+                <w:rFonts w:asciiTheme="minorHAnsi" w:eastAsiaTheme="minorEastAsia" w:hAnsiTheme="minorHAnsi" w:cstheme="minorBidi"/>
+                <w:noProof/>
+                <w:color w:val="auto"/>
+                <w:sz w:val="22"/>
+                <w:szCs w:val="22"/>
+              </w:rPr>
+              <w:tab/>
+            </w:r>
+            <w:r>
+              <w:rPr>
+                <w:rStyle w:val="Hyperlink"/>
+                <w:rFonts w:ascii="Times New Roman" w:eastAsiaTheme="majorEastAsia" w:hAnsi="Times New Roman" w:cstheme="majorBidi"/>
+                <w:noProof/>
+              </w:rPr>
+              <w:t>Repositório CM</w:t>
+            </w:r>
+            <w:r>
+              <w:rPr>
+                <w:noProof/>
+                <w:webHidden/>
+              </w:rPr>
+              <w:tab/>
+            </w:r>
+            <w:r>
+              <w:rPr>
+                <w:noProof/>
+                <w:webHidden/>
+              </w:rPr>
+              <w:fldChar w:fldCharType="begin"/>
+            </w:r>
+            <w:r>
+              <w:rPr>
+                <w:noProof/>
+                <w:webHidden/>
+              </w:rPr>
+              <w:instrText xml:space="preserve"> PAGEREF _Toc25091849 \h </w:instrText>
+            </w:r>
+            <w:r>
+              <w:rPr>
+                <w:noProof/>
+                <w:webHidden/>
+              </w:rPr>
+            </w:r>
+            <w:r>
+              <w:rPr>
+                <w:noProof/>
+                <w:webHidden/>
+              </w:rPr>
+              <w:fldChar w:fldCharType="separate"/>
+            </w:r>
+            <w:r>
+              <w:rPr>
+                <w:noProof/>
+                <w:webHidden/>
+              </w:rPr>
+              <w:t>29</w:t>
+            </w:r>
+            <w:r>
+              <w:rPr>
+                <w:noProof/>
+                <w:webHidden/>
+              </w:rPr>
+              <w:fldChar w:fldCharType="end"/>
+            </w:r>
+          </w:hyperlink>
+        </w:p>
+        <w:p>
+          <w:pPr>
+            <w:pStyle w:val="Sumrio1"/>
+            <w:tabs>
+              <w:tab w:val="left" w:pos="660"/>
+              <w:tab w:val="right" w:leader="dot" w:pos="8777"/>
+            </w:tabs>
+            <w:rPr>
+              <w:rFonts w:asciiTheme="minorHAnsi" w:eastAsiaTheme="minorEastAsia" w:hAnsiTheme="minorHAnsi" w:cstheme="minorBidi"/>
+              <w:noProof/>
+              <w:color w:val="auto"/>
+              <w:sz w:val="22"/>
+              <w:szCs w:val="22"/>
+            </w:rPr>
+          </w:pPr>
+          <w:hyperlink w:anchor="_Toc25091850" w:history="1">
+            <w:r>
+              <w:rPr>
+                <w:rStyle w:val="Hyperlink"/>
+                <w:rFonts w:ascii="Times New Roman" w:eastAsiaTheme="majorEastAsia" w:hAnsi="Times New Roman" w:cstheme="majorBidi"/>
+                <w:noProof/>
+              </w:rPr>
+              <w:t>2.2.</w:t>
+            </w:r>
+            <w:r>
+              <w:rPr>
+                <w:rFonts w:asciiTheme="minorHAnsi" w:eastAsiaTheme="minorEastAsia" w:hAnsiTheme="minorHAnsi" w:cstheme="minorBidi"/>
+                <w:noProof/>
+                <w:color w:val="auto"/>
+                <w:sz w:val="22"/>
+                <w:szCs w:val="22"/>
+              </w:rPr>
+              <w:tab/>
+            </w:r>
+            <w:r>
+              <w:rPr>
+                <w:rStyle w:val="Hyperlink"/>
+                <w:rFonts w:ascii="Times New Roman" w:eastAsiaTheme="majorEastAsia" w:hAnsi="Times New Roman" w:cstheme="majorBidi"/>
+                <w:noProof/>
+              </w:rPr>
+              <w:t>Regressão Manual</w:t>
+            </w:r>
+            <w:r>
+              <w:rPr>
+                <w:noProof/>
+                <w:webHidden/>
+              </w:rPr>
+              <w:tab/>
+            </w:r>
+            <w:r>
+              <w:rPr>
+                <w:noProof/>
+                <w:webHidden/>
+              </w:rPr>
+              <w:fldChar w:fldCharType="begin"/>
+            </w:r>
+            <w:r>
+              <w:rPr>
+                <w:noProof/>
+                <w:webHidden/>
+              </w:rPr>
+              <w:instrText xml:space="preserve"> PAGEREF _Toc25091850 \h </w:instrText>
+            </w:r>
+            <w:r>
+              <w:rPr>
+                <w:noProof/>
+                <w:webHidden/>
+              </w:rPr>
+            </w:r>
+            <w:r>
+              <w:rPr>
+                <w:noProof/>
+                <w:webHidden/>
+              </w:rPr>
+              <w:fldChar w:fldCharType="separate"/>
+            </w:r>
+            <w:r>
+              <w:rPr>
+                <w:noProof/>
+                <w:webHidden/>
+              </w:rPr>
+              <w:t>29</w:t>
+            </w:r>
+            <w:r>
+              <w:rPr>
+                <w:noProof/>
+                <w:webHidden/>
+              </w:rPr>
+              <w:fldChar w:fldCharType="end"/>
+            </w:r>
+          </w:hyperlink>
+        </w:p>
+        <w:p>
+          <w:pPr>
+            <w:pStyle w:val="Sumrio1"/>
+            <w:tabs>
+              <w:tab w:val="left" w:pos="660"/>
+              <w:tab w:val="right" w:leader="dot" w:pos="8777"/>
+            </w:tabs>
+            <w:rPr>
+              <w:rFonts w:asciiTheme="minorHAnsi" w:eastAsiaTheme="minorEastAsia" w:hAnsiTheme="minorHAnsi" w:cstheme="minorBidi"/>
+              <w:noProof/>
+              <w:color w:val="auto"/>
+              <w:sz w:val="22"/>
+              <w:szCs w:val="22"/>
+            </w:rPr>
+          </w:pPr>
+          <w:hyperlink w:anchor="_Toc25091851" w:history="1">
+            <w:r>
+              <w:rPr>
+                <w:rStyle w:val="Hyperlink"/>
+                <w:rFonts w:ascii="Times New Roman" w:eastAsiaTheme="majorEastAsia" w:hAnsi="Times New Roman" w:cstheme="majorBidi"/>
+                <w:noProof/>
+              </w:rPr>
+              <w:t>2.3.</w:t>
+            </w:r>
+            <w:r>
+              <w:rPr>
+                <w:rFonts w:asciiTheme="minorHAnsi" w:eastAsiaTheme="minorEastAsia" w:hAnsiTheme="minorHAnsi" w:cstheme="minorBidi"/>
+                <w:noProof/>
+                <w:color w:val="auto"/>
+                <w:sz w:val="22"/>
+                <w:szCs w:val="22"/>
+              </w:rPr>
+              <w:tab/>
+            </w:r>
+            <w:r>
+              <w:rPr>
+                <w:rStyle w:val="Hyperlink"/>
+                <w:rFonts w:ascii="Times New Roman" w:eastAsiaTheme="majorEastAsia" w:hAnsi="Times New Roman" w:cstheme="majorBidi"/>
+                <w:noProof/>
+              </w:rPr>
+              <w:t>Retrospectiva do teste</w:t>
+            </w:r>
+            <w:r>
+              <w:rPr>
+                <w:noProof/>
+                <w:webHidden/>
+              </w:rPr>
+              <w:tab/>
+            </w:r>
+            <w:r>
+              <w:rPr>
+                <w:noProof/>
+                <w:webHidden/>
+              </w:rPr>
+              <w:fldChar w:fldCharType="begin"/>
+            </w:r>
+            <w:r>
+              <w:rPr>
+                <w:noProof/>
+                <w:webHidden/>
+              </w:rPr>
+              <w:instrText xml:space="preserve"> PAGEREF _Toc25091851 \h </w:instrText>
+            </w:r>
+            <w:r>
+              <w:rPr>
+                <w:noProof/>
+                <w:webHidden/>
+              </w:rPr>
+            </w:r>
+            <w:r>
+              <w:rPr>
+                <w:noProof/>
+                <w:webHidden/>
+              </w:rPr>
+              <w:fldChar w:fldCharType="separate"/>
+            </w:r>
+            <w:r>
+              <w:rPr>
+                <w:noProof/>
+                <w:webHidden/>
+              </w:rPr>
+              <w:t>30</w:t>
+            </w:r>
+            <w:r>
+              <w:rPr>
+                <w:noProof/>
+                <w:webHidden/>
+              </w:rPr>
+              <w:fldChar w:fldCharType="end"/>
+            </w:r>
+          </w:hyperlink>
+        </w:p>
+        <w:p>
+          <w:r>
+            <w:rPr>
+              <w:b/>
+              <w:bCs/>
+            </w:rPr>
+            <w:fldChar w:fldCharType="end"/>
+          </w:r>
+        </w:p>
+      </w:sdtContent>
+    </w:sdt>
+    <w:p>
+      <w:pPr>
+        <w:spacing w:line="360" w:lineRule="auto"/>
+        <w:jc w:val="center"/>
+        <w:rPr>
+          <w:rFonts w:ascii="Times New Roman" w:eastAsia="Times New Roman" w:hAnsi="Times New Roman" w:cs="Times New Roman"/>
+        </w:rPr>
+      </w:pPr>
+    </w:p>
+    <w:p>
+      <w:pPr>
+        <w:spacing w:line="360" w:lineRule="auto"/>
+        <w:jc w:val="center"/>
+        <w:rPr>
+          <w:rFonts w:ascii="Times New Roman" w:eastAsia="Times New Roman" w:hAnsi="Times New Roman" w:cs="Times New Roman"/>
+        </w:rPr>
+      </w:pPr>
+    </w:p>
+    <w:p>
+      <w:pPr>
+        <w:spacing w:line="360" w:lineRule="auto"/>
+        <w:jc w:val="center"/>
+        <w:rPr>
+          <w:rFonts w:ascii="Times New Roman" w:eastAsia="Times New Roman" w:hAnsi="Times New Roman" w:cs="Times New Roman"/>
+        </w:rPr>
+      </w:pPr>
+    </w:p>
+    <w:p>
+      <w:pPr>
+        <w:spacing w:line="360" w:lineRule="auto"/>
+        <w:jc w:val="center"/>
+        <w:rPr>
+          <w:rFonts w:ascii="Times New Roman" w:eastAsia="Times New Roman" w:hAnsi="Times New Roman" w:cs="Times New Roman"/>
+        </w:rPr>
+      </w:pPr>
+    </w:p>
+    <w:p>
+      <w:pPr>
+        <w:spacing w:line="360" w:lineRule="auto"/>
+        <w:jc w:val="center"/>
+        <w:rPr>
+          <w:rFonts w:ascii="Times New Roman" w:eastAsia="Times New Roman" w:hAnsi="Times New Roman" w:cs="Times New Roman"/>
+        </w:rPr>
+      </w:pPr>
+    </w:p>
+    <w:p>
+      <w:pPr>
+        <w:spacing w:line="360" w:lineRule="auto"/>
+        <w:jc w:val="center"/>
+        <w:rPr>
+          <w:rFonts w:ascii="Times New Roman" w:eastAsia="Times New Roman" w:hAnsi="Times New Roman" w:cs="Times New Roman"/>
+        </w:rPr>
+      </w:pPr>
+    </w:p>
+    <w:p>
+      <w:pPr>
+        <w:spacing w:line="360" w:lineRule="auto"/>
+        <w:jc w:val="center"/>
+        <w:rPr>
+          <w:rFonts w:ascii="Times New Roman" w:eastAsia="Times New Roman" w:hAnsi="Times New Roman" w:cs="Times New Roman"/>
+        </w:rPr>
+      </w:pPr>
+    </w:p>
+    <w:p>
+      <w:pPr>
+        <w:spacing w:line="360" w:lineRule="auto"/>
+        <w:jc w:val="center"/>
+        <w:rPr>
+          <w:rFonts w:ascii="Times New Roman" w:eastAsia="Times New Roman" w:hAnsi="Times New Roman" w:cs="Times New Roman"/>
+        </w:rPr>
+      </w:pPr>
+    </w:p>
+    <w:p>
+      <w:pPr>
+        <w:spacing w:line="360" w:lineRule="auto"/>
+        <w:jc w:val="center"/>
+        <w:rPr>
+          <w:rFonts w:ascii="Times New Roman" w:eastAsia="Times New Roman" w:hAnsi="Times New Roman" w:cs="Times New Roman"/>
+        </w:rPr>
+      </w:pPr>
+    </w:p>
+    <w:p>
+      <w:pPr>
+        <w:spacing w:line="360" w:lineRule="auto"/>
+        <w:jc w:val="center"/>
+        <w:rPr>
+          <w:rFonts w:ascii="Times New Roman" w:eastAsia="Times New Roman" w:hAnsi="Times New Roman" w:cs="Times New Roman"/>
+        </w:rPr>
+      </w:pPr>
+    </w:p>
+    <w:p>
+      <w:pPr>
+        <w:spacing w:line="360" w:lineRule="auto"/>
+        <w:jc w:val="center"/>
+        <w:rPr>
+          <w:rFonts w:ascii="Times New Roman" w:eastAsia="Times New Roman" w:hAnsi="Times New Roman" w:cs="Times New Roman"/>
+        </w:rPr>
+      </w:pPr>
+    </w:p>
+    <w:p>
+      <w:pPr>
+        <w:spacing w:line="360" w:lineRule="auto"/>
+        <w:jc w:val="center"/>
+        <w:rPr>
+          <w:rFonts w:ascii="Times New Roman" w:eastAsia="Times New Roman" w:hAnsi="Times New Roman" w:cs="Times New Roman"/>
+        </w:rPr>
+      </w:pPr>
+    </w:p>
+    <w:p>
+      <w:pPr>
+        <w:spacing w:line="360" w:lineRule="auto"/>
+        <w:jc w:val="center"/>
+        <w:rPr>
+          <w:rFonts w:ascii="Times New Roman" w:eastAsia="Times New Roman" w:hAnsi="Times New Roman" w:cs="Times New Roman"/>
+        </w:rPr>
+      </w:pPr>
     </w:p>
     <w:p>
       <w:pPr>
@@ -301,11 +1572,13 @@
         </w:numPr>
       </w:pPr>
       <w:bookmarkStart w:id="0" w:name="_gjdgxs" w:colFirst="0" w:colLast="0"/>
+      <w:bookmarkStart w:id="1" w:name="_Toc25091840"/>
       <w:bookmarkEnd w:id="0"/>
       <w:r>
         <w:lastRenderedPageBreak/>
         <w:t>Execução de Teste, Reporte de Resultados e Avaliação do Critério de Saída</w:t>
       </w:r>
+      <w:bookmarkEnd w:id="1"/>
     </w:p>
     <w:p>
       <w:pPr>
@@ -331,8 +1604,8 @@
           <w:color w:val="000000" w:themeColor="text1"/>
         </w:rPr>
       </w:pPr>
-      <w:bookmarkStart w:id="1" w:name="_30j0zll" w:colFirst="0" w:colLast="0"/>
-      <w:bookmarkEnd w:id="1"/>
+      <w:bookmarkStart w:id="2" w:name="_30j0zll" w:colFirst="0" w:colLast="0"/>
+      <w:bookmarkEnd w:id="2"/>
       <w:r>
         <w:rPr>
           <w:rFonts w:ascii="Times New Roman" w:eastAsia="Times New Roman" w:hAnsi="Times New Roman" w:cs="Times New Roman"/>
@@ -419,12 +1692,14 @@
           <w:sz w:val="28"/>
         </w:rPr>
       </w:pPr>
+      <w:bookmarkStart w:id="3" w:name="_Toc25091841"/>
       <w:r>
         <w:rPr>
           <w:sz w:val="28"/>
         </w:rPr>
         <w:t>Registro de Teste</w:t>
       </w:r>
+      <w:bookmarkEnd w:id="3"/>
     </w:p>
     <w:p>
       <w:pPr>
@@ -475,12 +1750,14 @@
           <w:sz w:val="28"/>
         </w:rPr>
       </w:pPr>
+      <w:bookmarkStart w:id="4" w:name="_Toc25091842"/>
       <w:r>
         <w:rPr>
           <w:sz w:val="28"/>
         </w:rPr>
         <w:t>Agendar Serviço / Alterar Agendamento / Desmarcar Agendamento</w:t>
       </w:r>
+      <w:bookmarkEnd w:id="4"/>
     </w:p>
     <w:p>
       <w:pPr>
@@ -524,7 +1801,15 @@
           <w:rFonts w:ascii="Times New Roman" w:eastAsia="Times New Roman" w:hAnsi="Times New Roman" w:cs="Times New Roman"/>
           <w:color w:val="auto"/>
         </w:rPr>
-        <w:t>; sendo assim, estes campos são automáticos e somente podemos testar se eles devem ou não estar selecionados</w:t>
+        <w:t xml:space="preserve">; sendo assim, estes campos </w:t>
+      </w:r>
+      <w:r>
+        <w:rPr>
+          <w:rFonts w:ascii="Times New Roman" w:eastAsia="Times New Roman" w:hAnsi="Times New Roman" w:cs="Times New Roman"/>
+          <w:color w:val="auto"/>
+        </w:rPr>
+        <w:lastRenderedPageBreak/>
+        <w:t>são automáticos e somente podemos testar se eles devem ou não estar selecionados</w:t>
       </w:r>
       <w:r>
         <w:rPr>
@@ -574,7 +1859,6 @@
           <w:rFonts w:ascii="Times New Roman" w:eastAsia="Times New Roman" w:hAnsi="Times New Roman" w:cs="Times New Roman"/>
           <w:noProof/>
         </w:rPr>
-        <w:lastRenderedPageBreak/>
         <w:drawing>
           <wp:inline distT="0" distB="0" distL="0" distR="0" wp14:anchorId="13347878" wp14:editId="4B54B3C1">
             <wp:extent cx="5417389" cy="3799016"/>
@@ -699,6 +1983,7 @@
           <w:noProof/>
           <w:color w:val="auto"/>
         </w:rPr>
+        <w:lastRenderedPageBreak/>
         <w:drawing>
           <wp:inline distT="0" distB="0" distL="0" distR="0" wp14:anchorId="398D75BB" wp14:editId="4BC3B6A2">
             <wp:extent cx="5165677" cy="3623087"/>
@@ -779,7 +2064,6 @@
           <w:rFonts w:ascii="Times New Roman" w:eastAsia="Times New Roman" w:hAnsi="Times New Roman" w:cs="Times New Roman"/>
           <w:color w:val="auto"/>
         </w:rPr>
-        <w:lastRenderedPageBreak/>
         <w:t>Apresentada a m</w:t>
       </w:r>
       <w:r>
@@ -921,6 +2205,7 @@
           <w:noProof/>
           <w:color w:val="auto"/>
         </w:rPr>
+        <w:lastRenderedPageBreak/>
         <w:drawing>
           <wp:inline distT="0" distB="0" distL="0" distR="0" wp14:anchorId="01EE8740" wp14:editId="4ABACABF">
             <wp:extent cx="5096066" cy="3573684"/>
@@ -981,7 +2266,6 @@
           <w:rFonts w:ascii="Times New Roman" w:eastAsia="Times New Roman" w:hAnsi="Times New Roman" w:cs="Times New Roman"/>
           <w:color w:val="auto"/>
         </w:rPr>
-        <w:lastRenderedPageBreak/>
         <w:t>Clicado no botão de Salvar;</w:t>
       </w:r>
     </w:p>
@@ -1033,7 +2317,7 @@
             <wp:docPr id="7" name="Imagem 7">
               <a:extLst xmlns:a="http://schemas.openxmlformats.org/drawingml/2006/main">
                 <a:ext uri="{C183D7F6-B498-43B3-948B-1728B52AA6E4}">
-                  <adec:decorative xmlns="" xmlns:cx="http://schemas.microsoft.com/office/drawing/2014/chartex" xmlns:cx1="http://schemas.microsoft.com/office/drawing/2015/9/8/chartex" xmlns:cx2="http://schemas.microsoft.com/office/drawing/2015/10/21/chartex" xmlns:cx3="http://schemas.microsoft.com/office/drawing/2016/5/9/chartex" xmlns:cx4="http://schemas.microsoft.com/office/drawing/2016/5/10/chartex" xmlns:cx5="http://schemas.microsoft.com/office/drawing/2016/5/11/chartex" xmlns:cx6="http://schemas.microsoft.com/office/drawing/2016/5/12/chartex" xmlns:cx7="http://schemas.microsoft.com/office/drawing/2016/5/13/chartex" xmlns:cx8="http://schemas.microsoft.com/office/drawing/2016/5/14/chartex" xmlns:aink="http://schemas.microsoft.com/office/drawing/2016/ink" xmlns:am3d="http://schemas.microsoft.com/office/drawing/2017/model3d" xmlns:o="urn:schemas-microsoft-com:office:office" xmlns:v="urn:schemas-microsoft-com:vml" xmlns:w10="urn:schemas-microsoft-com:office:word" xmlns:w="http://schemas.openxmlformats.org/wordprocessingml/2006/main" xmlns:w16cid="http://schemas.microsoft.com/office/word/2016/wordml/cid" xmlns:w16se="http://schemas.microsoft.com/office/word/2015/wordml/symex" xmlns:adec="http://schemas.microsoft.com/office/drawing/2017/decorative" val="1"/>
+                  <adec:decorative xmlns:adec="http://schemas.microsoft.com/office/drawing/2017/decorative" xmlns:w16se="http://schemas.microsoft.com/office/word/2015/wordml/symex" xmlns:w16cid="http://schemas.microsoft.com/office/word/2016/wordml/cid" xmlns:w="http://schemas.openxmlformats.org/wordprocessingml/2006/main" xmlns:w10="urn:schemas-microsoft-com:office:word" xmlns:v="urn:schemas-microsoft-com:vml" xmlns:o="urn:schemas-microsoft-com:office:office" xmlns:am3d="http://schemas.microsoft.com/office/drawing/2017/model3d" xmlns:aink="http://schemas.microsoft.com/office/drawing/2016/ink" xmlns:cx8="http://schemas.microsoft.com/office/drawing/2016/5/14/chartex" xmlns:cx7="http://schemas.microsoft.com/office/drawing/2016/5/13/chartex" xmlns:cx6="http://schemas.microsoft.com/office/drawing/2016/5/12/chartex" xmlns:cx5="http://schemas.microsoft.com/office/drawing/2016/5/11/chartex" xmlns:cx4="http://schemas.microsoft.com/office/drawing/2016/5/10/chartex" xmlns:cx3="http://schemas.microsoft.com/office/drawing/2016/5/9/chartex" xmlns:cx2="http://schemas.microsoft.com/office/drawing/2015/10/21/chartex" xmlns:cx1="http://schemas.microsoft.com/office/drawing/2015/9/8/chartex" xmlns:cx="http://schemas.microsoft.com/office/drawing/2014/chartex" xmlns="" val="1"/>
                 </a:ext>
               </a:extLst>
             </wp:docPr>
@@ -2267,6 +3551,7 @@
           <w:sz w:val="28"/>
         </w:rPr>
       </w:pPr>
+      <w:bookmarkStart w:id="5" w:name="_Toc25091843"/>
       <w:r>
         <w:rPr>
           <w:sz w:val="28"/>
@@ -2279,6 +3564,7 @@
         </w:rPr>
         <w:t>gendar Pacote / Alterar Pacote / Desmarcar Pacote</w:t>
       </w:r>
+      <w:bookmarkEnd w:id="5"/>
     </w:p>
     <w:p>
       <w:pPr>
@@ -4640,12 +5926,14 @@
           <w:sz w:val="28"/>
         </w:rPr>
       </w:pPr>
+      <w:bookmarkStart w:id="6" w:name="_Toc25091844"/>
       <w:r>
         <w:rPr>
           <w:sz w:val="28"/>
         </w:rPr>
         <w:t>Processamento de Agenda</w:t>
       </w:r>
+      <w:bookmarkEnd w:id="6"/>
     </w:p>
     <w:p>
       <w:pPr>
@@ -4774,12 +6062,14 @@
           <w:sz w:val="28"/>
         </w:rPr>
       </w:pPr>
+      <w:bookmarkStart w:id="7" w:name="_Toc25091845"/>
       <w:r>
         <w:rPr>
           <w:sz w:val="28"/>
         </w:rPr>
         <w:t>Receber Pagamentos</w:t>
       </w:r>
+      <w:bookmarkEnd w:id="7"/>
     </w:p>
     <w:p>
       <w:pPr>
@@ -4958,6 +6248,7 @@
           <w:numId w:val="1"/>
         </w:numPr>
       </w:pPr>
+      <w:bookmarkStart w:id="8" w:name="_Toc25091846"/>
       <w:r>
         <w:rPr>
           <w:sz w:val="28"/>
@@ -4970,6 +6261,7 @@
         </w:rPr>
         <w:t>Defeitos</w:t>
       </w:r>
+      <w:bookmarkEnd w:id="8"/>
     </w:p>
     <w:p>
       <w:pPr>
@@ -5338,12 +6630,14 @@
           <w:numId w:val="1"/>
         </w:numPr>
       </w:pPr>
+      <w:bookmarkStart w:id="9" w:name="_Toc25091847"/>
       <w:r>
         <w:rPr>
           <w:sz w:val="28"/>
         </w:rPr>
         <w:t>Sumário de Teste</w:t>
       </w:r>
+      <w:bookmarkEnd w:id="9"/>
     </w:p>
     <w:p>
       <w:pPr>
@@ -8190,9 +9484,11 @@
           <w:numId w:val="1"/>
         </w:numPr>
       </w:pPr>
+      <w:bookmarkStart w:id="10" w:name="_Toc25091848"/>
       <w:r>
         <w:t>Encerramento de Teste</w:t>
       </w:r>
+      <w:bookmarkEnd w:id="10"/>
     </w:p>
     <w:p>
       <w:pPr>
@@ -8274,6 +9570,7 @@
           <w:szCs w:val="32"/>
         </w:rPr>
       </w:pPr>
+      <w:bookmarkStart w:id="11" w:name="_Toc25091849"/>
       <w:r>
         <w:rPr>
           <w:rFonts w:ascii="Times New Roman" w:eastAsiaTheme="majorEastAsia" w:hAnsi="Times New Roman" w:cstheme="majorBidi"/>
@@ -8283,6 +9580,7 @@
         </w:rPr>
         <w:t>Repositório CM</w:t>
       </w:r>
+      <w:bookmarkEnd w:id="11"/>
     </w:p>
     <w:p>
       <w:pPr>
@@ -8363,6 +9661,7 @@
           <w:szCs w:val="32"/>
         </w:rPr>
       </w:pPr>
+      <w:bookmarkStart w:id="12" w:name="_Toc25091850"/>
       <w:r>
         <w:rPr>
           <w:rFonts w:ascii="Times New Roman" w:eastAsiaTheme="majorEastAsia" w:hAnsi="Times New Roman" w:cstheme="majorBidi"/>
@@ -8372,6 +9671,7 @@
         </w:rPr>
         <w:t>Regressão Manual</w:t>
       </w:r>
+      <w:bookmarkEnd w:id="12"/>
     </w:p>
     <w:p>
       <w:pPr>
@@ -8420,6 +9720,7 @@
           <w:szCs w:val="32"/>
         </w:rPr>
       </w:pPr>
+      <w:bookmarkStart w:id="13" w:name="_Toc25091851"/>
       <w:r>
         <w:rPr>
           <w:rFonts w:ascii="Times New Roman" w:eastAsiaTheme="majorEastAsia" w:hAnsi="Times New Roman" w:cstheme="majorBidi"/>
@@ -8429,6 +9730,7 @@
         </w:rPr>
         <w:t>Retrospectiva do teste</w:t>
       </w:r>
+      <w:bookmarkEnd w:id="13"/>
     </w:p>
     <w:p>
       <w:pPr>
@@ -8533,7 +9835,15 @@
         <w:rPr>
           <w:rFonts w:ascii="Times New Roman" w:eastAsia="Times New Roman" w:hAnsi="Times New Roman" w:cs="Times New Roman"/>
         </w:rPr>
-        <w:t>Realizar testes com os mesmos valores, em momentos diferentes de um formulário (novo item e alteração, por exemplo), podem gerar resultados diferentes.</w:t>
+        <w:t xml:space="preserve">Realizar testes com </w:t>
+      </w:r>
+      <w:bookmarkStart w:id="14" w:name="_GoBack"/>
+      <w:bookmarkEnd w:id="14"/>
+      <w:r>
+        <w:rPr>
+          <w:rFonts w:ascii="Times New Roman" w:eastAsia="Times New Roman" w:hAnsi="Times New Roman" w:cs="Times New Roman"/>
+        </w:rPr>
+        <w:t>os mesmos valores, em momentos diferentes de um formulário (novo item e alteração, por exemplo), podem gerar resultados diferentes.</w:t>
       </w:r>
     </w:p>
     <w:p>
@@ -8563,14 +9873,90 @@
         <w:pStyle w:val="PargrafodaLista"/>
         <w:numPr>
           <w:ilvl w:val="0"/>
-          <w:numId w:val="21"/>
+          <w:numId w:val="22"/>
         </w:numPr>
         <w:rPr>
           <w:rFonts w:ascii="Times New Roman" w:eastAsia="Times New Roman" w:hAnsi="Times New Roman" w:cs="Times New Roman"/>
         </w:rPr>
       </w:pPr>
-      <w:bookmarkStart w:id="2" w:name="_GoBack"/>
-      <w:bookmarkEnd w:id="2"/>
+      <w:r>
+        <w:rPr>
+          <w:rFonts w:ascii="Times New Roman" w:eastAsia="Times New Roman" w:hAnsi="Times New Roman" w:cs="Times New Roman"/>
+        </w:rPr>
+        <w:t>Otimizar a eficiência dos testes através de uma melhor descrição do script de teste, para não necessitar executar testes repetitivos por grande quantidade de vezes.</w:t>
+      </w:r>
+    </w:p>
+    <w:p>
+      <w:pPr>
+        <w:pStyle w:val="PargrafodaLista"/>
+        <w:numPr>
+          <w:ilvl w:val="0"/>
+          <w:numId w:val="22"/>
+        </w:numPr>
+        <w:rPr>
+          <w:rFonts w:ascii="Times New Roman" w:eastAsia="Times New Roman" w:hAnsi="Times New Roman" w:cs="Times New Roman"/>
+        </w:rPr>
+      </w:pPr>
+      <w:r>
+        <w:rPr>
+          <w:rFonts w:ascii="Times New Roman" w:eastAsia="Times New Roman" w:hAnsi="Times New Roman" w:cs="Times New Roman"/>
+        </w:rPr>
+        <w:t>Implementar testes automatizados, quando possível para que haja ganho de tempo e performance.</w:t>
+      </w:r>
+    </w:p>
+    <w:p>
+      <w:pPr>
+        <w:pStyle w:val="PargrafodaLista"/>
+        <w:numPr>
+          <w:ilvl w:val="0"/>
+          <w:numId w:val="22"/>
+        </w:numPr>
+        <w:rPr>
+          <w:rFonts w:ascii="Times New Roman" w:eastAsia="Times New Roman" w:hAnsi="Times New Roman" w:cs="Times New Roman"/>
+        </w:rPr>
+      </w:pPr>
+      <w:r>
+        <w:rPr>
+          <w:rFonts w:ascii="Times New Roman" w:eastAsia="Times New Roman" w:hAnsi="Times New Roman" w:cs="Times New Roman"/>
+        </w:rPr>
+        <w:t>Realizar testes unitários antes do teste funcional, para que garanta o carregamento, ao menos, da funcionalidade a ser testada.</w:t>
+      </w:r>
+    </w:p>
+    <w:p>
+      <w:pPr>
+        <w:pStyle w:val="PargrafodaLista"/>
+        <w:numPr>
+          <w:ilvl w:val="0"/>
+          <w:numId w:val="22"/>
+        </w:numPr>
+        <w:rPr>
+          <w:rFonts w:ascii="Times New Roman" w:eastAsia="Times New Roman" w:hAnsi="Times New Roman" w:cs="Times New Roman"/>
+        </w:rPr>
+      </w:pPr>
+      <w:r>
+        <w:rPr>
+          <w:rFonts w:ascii="Times New Roman" w:eastAsia="Times New Roman" w:hAnsi="Times New Roman" w:cs="Times New Roman"/>
+        </w:rPr>
+        <w:t>Utilizar ferramentas para documentação de testes, de forma a evitar um grande número de repetições e tópicos espalhados.</w:t>
+      </w:r>
+    </w:p>
+    <w:p>
+      <w:pPr>
+        <w:pStyle w:val="PargrafodaLista"/>
+        <w:numPr>
+          <w:ilvl w:val="0"/>
+          <w:numId w:val="22"/>
+        </w:numPr>
+        <w:rPr>
+          <w:rFonts w:ascii="Times New Roman" w:eastAsia="Times New Roman" w:hAnsi="Times New Roman" w:cs="Times New Roman"/>
+        </w:rPr>
+      </w:pPr>
+      <w:r>
+        <w:rPr>
+          <w:rFonts w:ascii="Times New Roman" w:eastAsia="Times New Roman" w:hAnsi="Times New Roman" w:cs="Times New Roman"/>
+        </w:rPr>
+        <w:t>Realizar os testes seguindo uma sequência lógica de funcionalidades.</w:t>
+      </w:r>
     </w:p>
     <w:sectPr>
       <w:headerReference w:type="default" r:id="rId47"/>
@@ -8749,7 +10135,7 @@
         </mc:Choice>
         <mc:Fallback>
           <w:pict>
-            <v:group w14:anchorId="5E137785" id="Agrupar 21" o:spid="_x0000_s1026" style="position:absolute;margin-left:-43.2pt;margin-top:-27pt;width:544.3pt;height:92.1pt;z-index:251658240" coordsize="69126,11696" o:gfxdata="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">
+            <v:group w14:anchorId="5A323503" id="Agrupar 21" o:spid="_x0000_s1026" style="position:absolute;margin-left:-43.2pt;margin-top:-27pt;width:544.3pt;height:92.1pt;z-index:251658240" coordsize="69126,11696" o:gfxdata="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">
               <v:shapetype id="_x0000_t75" coordsize="21600,21600" o:spt="75" o:preferrelative="t" path="m@4@5l@4@11@9@11@9@5xe" filled="f" stroked="f">
                 <v:stroke joinstyle="miter"/>
                 <v:formulas>
@@ -9400,6 +10786,95 @@
     </w:lvl>
   </w:abstractNum>
   <w:abstractNum w:abstractNumId="5" w15:restartNumberingAfterBreak="0">
+    <w:nsid w:val="190D4C11"/>
+    <w:multiLevelType w:val="hybridMultilevel"/>
+    <w:tmpl w:val="403A42F2"/>
+    <w:lvl w:ilvl="0" w:tplc="3618AE04">
+      <w:start w:val="1"/>
+      <w:numFmt w:val="lowerLetter"/>
+      <w:lvlText w:val="%1."/>
+      <w:lvlJc w:val="left"/>
+      <w:pPr>
+        <w:ind w:left="720" w:hanging="360"/>
+      </w:pPr>
+      <w:rPr>
+        <w:rFonts w:hint="default"/>
+      </w:rPr>
+    </w:lvl>
+    <w:lvl w:ilvl="1" w:tplc="04160019">
+      <w:start w:val="1"/>
+      <w:numFmt w:val="lowerLetter"/>
+      <w:lvlText w:val="%2."/>
+      <w:lvlJc w:val="left"/>
+      <w:pPr>
+        <w:ind w:left="1440" w:hanging="360"/>
+      </w:pPr>
+    </w:lvl>
+    <w:lvl w:ilvl="2" w:tplc="0416001B" w:tentative="1">
+      <w:start w:val="1"/>
+      <w:numFmt w:val="lowerRoman"/>
+      <w:lvlText w:val="%3."/>
+      <w:lvlJc w:val="right"/>
+      <w:pPr>
+        <w:ind w:left="2160" w:hanging="180"/>
+      </w:pPr>
+    </w:lvl>
+    <w:lvl w:ilvl="3" w:tplc="0416000F" w:tentative="1">
+      <w:start w:val="1"/>
+      <w:numFmt w:val="decimal"/>
+      <w:lvlText w:val="%4."/>
+      <w:lvlJc w:val="left"/>
+      <w:pPr>
+        <w:ind w:left="2880" w:hanging="360"/>
+      </w:pPr>
+    </w:lvl>
+    <w:lvl w:ilvl="4" w:tplc="04160019" w:tentative="1">
+      <w:start w:val="1"/>
+      <w:numFmt w:val="lowerLetter"/>
+      <w:lvlText w:val="%5."/>
+      <w:lvlJc w:val="left"/>
+      <w:pPr>
+        <w:ind w:left="3600" w:hanging="360"/>
+      </w:pPr>
+    </w:lvl>
+    <w:lvl w:ilvl="5" w:tplc="0416001B" w:tentative="1">
+      <w:start w:val="1"/>
+      <w:numFmt w:val="lowerRoman"/>
+      <w:lvlText w:val="%6."/>
+      <w:lvlJc w:val="right"/>
+      <w:pPr>
+        <w:ind w:left="4320" w:hanging="180"/>
+      </w:pPr>
+    </w:lvl>
+    <w:lvl w:ilvl="6" w:tplc="0416000F" w:tentative="1">
+      <w:start w:val="1"/>
+      <w:numFmt w:val="decimal"/>
+      <w:lvlText w:val="%7."/>
+      <w:lvlJc w:val="left"/>
+      <w:pPr>
+        <w:ind w:left="5040" w:hanging="360"/>
+      </w:pPr>
+    </w:lvl>
+    <w:lvl w:ilvl="7" w:tplc="04160019" w:tentative="1">
+      <w:start w:val="1"/>
+      <w:numFmt w:val="lowerLetter"/>
+      <w:lvlText w:val="%8."/>
+      <w:lvlJc w:val="left"/>
+      <w:pPr>
+        <w:ind w:left="5760" w:hanging="360"/>
+      </w:pPr>
+    </w:lvl>
+    <w:lvl w:ilvl="8" w:tplc="0416001B" w:tentative="1">
+      <w:start w:val="1"/>
+      <w:numFmt w:val="lowerRoman"/>
+      <w:lvlText w:val="%9."/>
+      <w:lvlJc w:val="right"/>
+      <w:pPr>
+        <w:ind w:left="6480" w:hanging="180"/>
+      </w:pPr>
+    </w:lvl>
+  </w:abstractNum>
+  <w:abstractNum w:abstractNumId="6" w15:restartNumberingAfterBreak="0">
     <w:nsid w:val="1B595293"/>
     <w:multiLevelType w:val="hybridMultilevel"/>
     <w:tmpl w:val="1CB8225C"/>
@@ -9512,7 +10987,7 @@
       </w:rPr>
     </w:lvl>
   </w:abstractNum>
-  <w:abstractNum w:abstractNumId="6" w15:restartNumberingAfterBreak="0">
+  <w:abstractNum w:abstractNumId="7" w15:restartNumberingAfterBreak="0">
     <w:nsid w:val="2AF81686"/>
     <w:multiLevelType w:val="hybridMultilevel"/>
     <w:tmpl w:val="93E41D62"/>
@@ -9601,7 +11076,7 @@
       </w:pPr>
     </w:lvl>
   </w:abstractNum>
-  <w:abstractNum w:abstractNumId="7" w15:restartNumberingAfterBreak="0">
+  <w:abstractNum w:abstractNumId="8" w15:restartNumberingAfterBreak="0">
     <w:nsid w:val="3A1E453E"/>
     <w:multiLevelType w:val="hybridMultilevel"/>
     <w:tmpl w:val="50EE1AA4"/>
@@ -9714,7 +11189,7 @@
       </w:rPr>
     </w:lvl>
   </w:abstractNum>
-  <w:abstractNum w:abstractNumId="8" w15:restartNumberingAfterBreak="0">
+  <w:abstractNum w:abstractNumId="9" w15:restartNumberingAfterBreak="0">
     <w:nsid w:val="3C5254E4"/>
     <w:multiLevelType w:val="hybridMultilevel"/>
     <w:tmpl w:val="FED27A26"/>
@@ -9827,7 +11302,7 @@
       </w:rPr>
     </w:lvl>
   </w:abstractNum>
-  <w:abstractNum w:abstractNumId="9" w15:restartNumberingAfterBreak="0">
+  <w:abstractNum w:abstractNumId="10" w15:restartNumberingAfterBreak="0">
     <w:nsid w:val="41BD214F"/>
     <w:multiLevelType w:val="hybridMultilevel"/>
     <w:tmpl w:val="403A42F2"/>
@@ -9916,7 +11391,7 @@
       </w:pPr>
     </w:lvl>
   </w:abstractNum>
-  <w:abstractNum w:abstractNumId="10" w15:restartNumberingAfterBreak="0">
+  <w:abstractNum w:abstractNumId="11" w15:restartNumberingAfterBreak="0">
     <w:nsid w:val="42487914"/>
     <w:multiLevelType w:val="multilevel"/>
     <w:tmpl w:val="26B68878"/>
@@ -10008,7 +11483,7 @@
       </w:pPr>
     </w:lvl>
   </w:abstractNum>
-  <w:abstractNum w:abstractNumId="11" w15:restartNumberingAfterBreak="0">
+  <w:abstractNum w:abstractNumId="12" w15:restartNumberingAfterBreak="0">
     <w:nsid w:val="44564A63"/>
     <w:multiLevelType w:val="hybridMultilevel"/>
     <w:tmpl w:val="403A42F2"/>
@@ -10097,7 +11572,7 @@
       </w:pPr>
     </w:lvl>
   </w:abstractNum>
-  <w:abstractNum w:abstractNumId="12" w15:restartNumberingAfterBreak="0">
+  <w:abstractNum w:abstractNumId="13" w15:restartNumberingAfterBreak="0">
     <w:nsid w:val="50F479FE"/>
     <w:multiLevelType w:val="hybridMultilevel"/>
     <w:tmpl w:val="403A42F2"/>
@@ -10186,7 +11661,7 @@
       </w:pPr>
     </w:lvl>
   </w:abstractNum>
-  <w:abstractNum w:abstractNumId="13" w15:restartNumberingAfterBreak="0">
+  <w:abstractNum w:abstractNumId="14" w15:restartNumberingAfterBreak="0">
     <w:nsid w:val="56D32E24"/>
     <w:multiLevelType w:val="hybridMultilevel"/>
     <w:tmpl w:val="403A42F2"/>
@@ -10275,7 +11750,7 @@
       </w:pPr>
     </w:lvl>
   </w:abstractNum>
-  <w:abstractNum w:abstractNumId="14" w15:restartNumberingAfterBreak="0">
+  <w:abstractNum w:abstractNumId="15" w15:restartNumberingAfterBreak="0">
     <w:nsid w:val="58550549"/>
     <w:multiLevelType w:val="hybridMultilevel"/>
     <w:tmpl w:val="403A42F2"/>
@@ -10364,7 +11839,7 @@
       </w:pPr>
     </w:lvl>
   </w:abstractNum>
-  <w:abstractNum w:abstractNumId="15" w15:restartNumberingAfterBreak="0">
+  <w:abstractNum w:abstractNumId="16" w15:restartNumberingAfterBreak="0">
     <w:nsid w:val="631D1EDF"/>
     <w:multiLevelType w:val="hybridMultilevel"/>
     <w:tmpl w:val="FF76E09E"/>
@@ -10477,7 +11952,7 @@
       </w:rPr>
     </w:lvl>
   </w:abstractNum>
-  <w:abstractNum w:abstractNumId="16" w15:restartNumberingAfterBreak="0">
+  <w:abstractNum w:abstractNumId="17" w15:restartNumberingAfterBreak="0">
     <w:nsid w:val="69C9148C"/>
     <w:multiLevelType w:val="hybridMultilevel"/>
     <w:tmpl w:val="403A42F2"/>
@@ -10566,7 +12041,7 @@
       </w:pPr>
     </w:lvl>
   </w:abstractNum>
-  <w:abstractNum w:abstractNumId="17" w15:restartNumberingAfterBreak="0">
+  <w:abstractNum w:abstractNumId="18" w15:restartNumberingAfterBreak="0">
     <w:nsid w:val="7F2921FA"/>
     <w:multiLevelType w:val="hybridMultilevel"/>
     <w:tmpl w:val="5FB622A2"/>
@@ -10680,13 +12155,13 @@
     </w:lvl>
   </w:abstractNum>
   <w:num w:numId="1">
-    <w:abstractNumId w:val="10"/>
+    <w:abstractNumId w:val="11"/>
   </w:num>
   <w:num w:numId="2">
     <w:abstractNumId w:val="2"/>
   </w:num>
   <w:num w:numId="3">
-    <w:abstractNumId w:val="5"/>
+    <w:abstractNumId w:val="6"/>
   </w:num>
   <w:num w:numId="4">
     <w:abstractNumId w:val="3"/>
@@ -10701,46 +12176,49 @@
     <w:abstractNumId w:val="2"/>
   </w:num>
   <w:num w:numId="8">
-    <w:abstractNumId w:val="6"/>
+    <w:abstractNumId w:val="7"/>
   </w:num>
   <w:num w:numId="9">
-    <w:abstractNumId w:val="8"/>
+    <w:abstractNumId w:val="9"/>
   </w:num>
   <w:num w:numId="10">
     <w:abstractNumId w:val="1"/>
   </w:num>
   <w:num w:numId="11">
-    <w:abstractNumId w:val="7"/>
+    <w:abstractNumId w:val="8"/>
   </w:num>
   <w:num w:numId="12">
-    <w:abstractNumId w:val="15"/>
+    <w:abstractNumId w:val="16"/>
   </w:num>
   <w:num w:numId="13">
-    <w:abstractNumId w:val="7"/>
+    <w:abstractNumId w:val="8"/>
   </w:num>
   <w:num w:numId="14">
     <w:abstractNumId w:val="2"/>
   </w:num>
   <w:num w:numId="15">
+    <w:abstractNumId w:val="18"/>
+  </w:num>
+  <w:num w:numId="16">
+    <w:abstractNumId w:val="13"/>
+  </w:num>
+  <w:num w:numId="17">
+    <w:abstractNumId w:val="14"/>
+  </w:num>
+  <w:num w:numId="18">
+    <w:abstractNumId w:val="10"/>
+  </w:num>
+  <w:num w:numId="19">
+    <w:abstractNumId w:val="15"/>
+  </w:num>
+  <w:num w:numId="20">
     <w:abstractNumId w:val="17"/>
   </w:num>
-  <w:num w:numId="16">
+  <w:num w:numId="21">
     <w:abstractNumId w:val="12"/>
   </w:num>
-  <w:num w:numId="17">
-    <w:abstractNumId w:val="13"/>
-  </w:num>
-  <w:num w:numId="18">
-    <w:abstractNumId w:val="9"/>
-  </w:num>
-  <w:num w:numId="19">
-    <w:abstractNumId w:val="14"/>
-  </w:num>
-  <w:num w:numId="20">
-    <w:abstractNumId w:val="16"/>
-  </w:num>
-  <w:num w:numId="21">
-    <w:abstractNumId w:val="11"/>
+  <w:num w:numId="22">
+    <w:abstractNumId w:val="5"/>
   </w:num>
 </w:numbering>
 </file>
@@ -12798,6 +14276,28 @@
       </w:rPr>
     </w:tblStylePr>
   </w:style>
+  <w:style w:type="paragraph" w:styleId="CabealhodoSumrio">
+    <w:name w:val="TOC Heading"/>
+    <w:basedOn w:val="Ttulo1"/>
+    <w:next w:val="Normal"/>
+    <w:uiPriority w:val="39"/>
+    <w:unhideWhenUsed/>
+    <w:qFormat/>
+    <w:rsid w:val="006D0E7B"/>
+    <w:pPr>
+      <w:numPr>
+        <w:numId w:val="0"/>
+      </w:numPr>
+      <w:suppressAutoHyphens w:val="0"/>
+      <w:spacing w:line="259" w:lineRule="auto"/>
+      <w:jc w:val="left"/>
+      <w:outlineLvl w:val="9"/>
+    </w:pPr>
+    <w:rPr>
+      <w:rFonts w:asciiTheme="majorHAnsi" w:hAnsiTheme="majorHAnsi"/>
+      <w:color w:val="2E74B5" w:themeColor="accent1" w:themeShade="BF"/>
+    </w:rPr>
+  </w:style>
 </w:styles>
 </file>
 
@@ -13067,7 +14567,7 @@
 </file>
 
 <file path=customXml/itemProps1.xml><?xml version="1.0" encoding="utf-8"?>
-<ds:datastoreItem xmlns:ds="http://schemas.openxmlformats.org/officeDocument/2006/customXml" ds:itemID="{7719B9ED-8838-4DAE-87CB-3F968FE48986}">
+<ds:datastoreItem xmlns:ds="http://schemas.openxmlformats.org/officeDocument/2006/customXml" ds:itemID="{9F6BBFFB-6034-4E0C-ABA5-44C1EC593EFE}">
   <ds:schemaRefs>
     <ds:schemaRef ds:uri="http://schemas.openxmlformats.org/officeDocument/2006/bibliography"/>
   </ds:schemaRefs>
